--- a/cover_letter/template.docx
+++ b/cover_letter/template.docx
@@ -168,27 +168,29 @@
         <w:spacing w:after="0"/>
       </w:pPr>
       <w:r>
-        <w:t>{{RECIP</w:t>
-      </w:r>
-      <w:r>
-        <w:t>_ADR2</w:t>
-      </w:r>
-      <w:r>
-        <w:t>}}</w:t>
-      </w:r>
-    </w:p>
-    <w:p>
-      <w:pPr>
-        <w:spacing w:after="0"/>
-      </w:pPr>
-      <w:r>
-        <w:t>{{RECIP</w:t>
-      </w:r>
-      <w:r>
-        <w:t>_ADR3</w:t>
-      </w:r>
-      <w:r>
-        <w:t>}}</w:t>
+        <w:t>{{RECIP_ADR2}}</w:t>
+      </w:r>
+    </w:p>
+    <w:p>
+      <w:pPr>
+        <w:spacing w:after="0"/>
+      </w:pPr>
+      <w:r>
+        <w:t>{{RECIP_ADR3}}</w:t>
+      </w:r>
+    </w:p>
+    <w:p>
+      <w:pPr>
+        <w:spacing w:after="0"/>
+      </w:pPr>
+    </w:p>
+    <w:p>
+      <w:pPr>
+        <w:spacing w:after="0"/>
+        <w:jc w:val="center"/>
+      </w:pPr>
+      <w:r>
+        <w:t>Job Announcement: {{ANNOUNCEMENT_NUM}}</w:t>
       </w:r>
     </w:p>
     <w:p>
@@ -202,6 +204,35 @@
       </w:pPr>
       <w:r>
         <w:t>Dear {RECIP_NAME},</w:t>
+      </w:r>
+    </w:p>
+    <w:p>
+      <w:pPr>
+        <w:spacing w:after="0"/>
+      </w:pPr>
+    </w:p>
+    <w:p>
+      <w:pPr>
+        <w:spacing w:after="0"/>
+      </w:pPr>
+      <w:r>
+        <w:t xml:space="preserve">I am contacting you today to express my interest in the {{JOB_POS}} position.  My specialized experience is closely related to the job description, and I believe that my knowledge, </w:t>
+      </w:r>
+      <w:proofErr w:type="gramStart"/>
+      <w:r>
+        <w:t>skills</w:t>
+      </w:r>
+      <w:proofErr w:type="gramEnd"/>
+      <w:r>
+        <w:t xml:space="preserve"> and abilities can greatly aid your organization.</w:t>
+      </w:r>
+    </w:p>
+    <w:p>
+      <w:pPr>
+        <w:spacing w:after="0"/>
+      </w:pPr>
+      <w:r>
+        <w:t xml:space="preserve">   </w:t>
       </w:r>
     </w:p>
     <w:p>
